--- a/Fiche_suivi/OAK/2018_006_Fiche_2003_S5.docx
+++ b/Fiche_suivi/OAK/2018_006_Fiche_2003_S5.docx
@@ -264,7 +264,23 @@
                 <w:rFonts w:ascii="Arial" w:hAnsi="Arial" w:cs="Arial"/>
                 <w:lang w:val="fr-CH"/>
               </w:rPr>
-              <w:t>Il est nécessaire de bien justifier le XmlSchema et éviter de l’utiliser que pour un string</w:t>
+              <w:t xml:space="preserve">Il est nécessaire de bien justifier le </w:t>
+            </w:r>
+            <w:proofErr w:type="spellStart"/>
+            <w:r>
+              <w:rPr>
+                <w:rFonts w:ascii="Arial" w:hAnsi="Arial" w:cs="Arial"/>
+                <w:lang w:val="fr-CH"/>
+              </w:rPr>
+              <w:t>XmlSchema</w:t>
+            </w:r>
+            <w:proofErr w:type="spellEnd"/>
+            <w:r>
+              <w:rPr>
+                <w:rFonts w:ascii="Arial" w:hAnsi="Arial" w:cs="Arial"/>
+                <w:lang w:val="fr-CH"/>
+              </w:rPr>
+              <w:t xml:space="preserve"> et éviter de l’utiliser que pour un string</w:t>
             </w:r>
           </w:p>
           <w:p>
@@ -293,8 +309,6 @@
               </w:rPr>
               <w:t>s</w:t>
             </w:r>
-            <w:bookmarkStart w:id="0" w:name="_GoBack"/>
-            <w:bookmarkEnd w:id="0"/>
             <w:r>
               <w:rPr>
                 <w:rFonts w:ascii="Arial" w:hAnsi="Arial" w:cs="Arial"/>
@@ -353,7 +367,7 @@
     </w:p>
     <w:tbl>
       <w:tblPr>
-        <w:tblW w:w="8859" w:type="dxa"/>
+        <w:tblW w:w="9850" w:type="dxa"/>
         <w:tblBorders>
           <w:top w:val="single" w:sz="4" w:space="0" w:color="000000"/>
           <w:left w:val="single" w:sz="4" w:space="0" w:color="000000"/>
@@ -364,17 +378,33 @@
       </w:tblPr>
       <w:tblGrid>
         <w:gridCol w:w="1122"/>
-        <w:gridCol w:w="765"/>
-        <w:gridCol w:w="1279"/>
-        <w:gridCol w:w="1620"/>
-        <w:gridCol w:w="1213"/>
-        <w:gridCol w:w="2860"/>
+        <w:gridCol w:w="814"/>
+        <w:gridCol w:w="1152"/>
+        <w:gridCol w:w="486"/>
+        <w:gridCol w:w="2464"/>
+        <w:gridCol w:w="1882"/>
+        <w:gridCol w:w="1686"/>
+        <w:gridCol w:w="236"/>
+        <w:gridCol w:w="8"/>
       </w:tblGrid>
       <w:tr>
         <w:tc>
           <w:tcPr>
-            <w:tcW w:w="8859" w:type="dxa"/>
-            <w:gridSpan w:val="6"/>
+            <w:tcW w:w="1122" w:type="dxa"/>
+          </w:tcPr>
+          <w:p>
+            <w:pPr>
+              <w:rPr>
+                <w:rFonts w:ascii="Arial" w:hAnsi="Arial" w:cs="Arial"/>
+                <w:lang w:val="fr-FR"/>
+              </w:rPr>
+            </w:pPr>
+          </w:p>
+        </w:tc>
+        <w:tc>
+          <w:tcPr>
+            <w:tcW w:w="8728" w:type="dxa"/>
+            <w:gridSpan w:val="8"/>
             <w:shd w:val="clear" w:color="auto" w:fill="auto"/>
           </w:tcPr>
           <w:p>
@@ -393,8 +423,26 @@
         </w:trPr>
         <w:tc>
           <w:tcPr>
-            <w:tcW w:w="8859" w:type="dxa"/>
-            <w:gridSpan w:val="6"/>
+            <w:tcW w:w="1122" w:type="dxa"/>
+            <w:tcBorders>
+              <w:left w:val="single" w:sz="4" w:space="0" w:color="000000"/>
+              <w:right w:val="single" w:sz="4" w:space="0" w:color="000000"/>
+            </w:tcBorders>
+          </w:tcPr>
+          <w:p>
+            <w:pPr>
+              <w:jc w:val="center"/>
+              <w:rPr>
+                <w:rFonts w:ascii="Arial" w:hAnsi="Arial" w:cs="Arial"/>
+                <w:lang w:val="fr-FR"/>
+              </w:rPr>
+            </w:pPr>
+          </w:p>
+        </w:tc>
+        <w:tc>
+          <w:tcPr>
+            <w:tcW w:w="8728" w:type="dxa"/>
+            <w:gridSpan w:val="8"/>
             <w:tcBorders>
               <w:left w:val="single" w:sz="4" w:space="0" w:color="000000"/>
               <w:right w:val="single" w:sz="4" w:space="0" w:color="000000"/>
@@ -428,7 +476,7 @@
           </w:tblBorders>
         </w:tblPrEx>
         <w:trPr>
-          <w:trHeight w:val="1010"/>
+          <w:trHeight w:val="1038"/>
         </w:trPr>
         <w:tc>
           <w:tcPr>
@@ -445,7 +493,7 @@
         </w:tc>
         <w:tc>
           <w:tcPr>
-            <w:tcW w:w="3664" w:type="dxa"/>
+            <w:tcW w:w="2452" w:type="dxa"/>
             <w:gridSpan w:val="3"/>
             <w:vAlign w:val="center"/>
           </w:tcPr>
@@ -468,8 +516,31 @@
         </w:tc>
         <w:tc>
           <w:tcPr>
-            <w:tcW w:w="4073" w:type="dxa"/>
+            <w:tcW w:w="4346" w:type="dxa"/>
             <w:gridSpan w:val="2"/>
+            <w:vAlign w:val="center"/>
+          </w:tcPr>
+          <w:p>
+            <w:pPr>
+              <w:jc w:val="center"/>
+              <w:rPr>
+                <w:rFonts w:ascii="Arial" w:hAnsi="Arial" w:cs="Arial"/>
+                <w:lang w:val="fr-FR"/>
+              </w:rPr>
+            </w:pPr>
+            <w:r>
+              <w:rPr>
+                <w:rFonts w:ascii="Arial" w:hAnsi="Arial" w:cs="Arial"/>
+                <w:lang w:val="fr-FR"/>
+              </w:rPr>
+              <w:t>Jeudi</w:t>
+            </w:r>
+          </w:p>
+        </w:tc>
+        <w:tc>
+          <w:tcPr>
+            <w:tcW w:w="1930" w:type="dxa"/>
+            <w:gridSpan w:val="3"/>
             <w:vAlign w:val="center"/>
           </w:tcPr>
           <w:p>
@@ -512,18 +583,27 @@
                 <w:lang w:val="fr-FR"/>
               </w:rPr>
             </w:pPr>
+            <w:proofErr w:type="spellStart"/>
             <w:r>
               <w:rPr>
                 <w:rFonts w:ascii="Arial" w:hAnsi="Arial" w:cs="Arial"/>
                 <w:lang w:val="fr-FR"/>
               </w:rPr>
-              <w:t>Butty Joé</w:t>
+              <w:t>Butty</w:t>
+            </w:r>
+            <w:proofErr w:type="spellEnd"/>
+            <w:r>
+              <w:rPr>
+                <w:rFonts w:ascii="Arial" w:hAnsi="Arial" w:cs="Arial"/>
+                <w:lang w:val="fr-FR"/>
+              </w:rPr>
+              <w:t xml:space="preserve"> Joé</w:t>
             </w:r>
           </w:p>
         </w:tc>
         <w:tc>
           <w:tcPr>
-            <w:tcW w:w="3664" w:type="dxa"/>
+            <w:tcW w:w="2452" w:type="dxa"/>
             <w:gridSpan w:val="3"/>
           </w:tcPr>
           <w:p>
@@ -538,43 +618,13 @@
                 <w:rFonts w:ascii="Arial" w:hAnsi="Arial" w:cs="Arial"/>
                 <w:lang w:val="fr-FR"/>
               </w:rPr>
-              <w:t>Entretien pour la technologie</w:t>
-            </w:r>
-          </w:p>
-          <w:p>
-            <w:pPr>
-              <w:rPr>
-                <w:rFonts w:ascii="Arial" w:hAnsi="Arial" w:cs="Arial"/>
-                <w:lang w:val="fr-FR"/>
-              </w:rPr>
-            </w:pPr>
-            <w:r>
-              <w:rPr>
-                <w:rFonts w:ascii="Arial" w:hAnsi="Arial" w:cs="Arial"/>
-                <w:lang w:val="fr-FR"/>
-              </w:rPr>
-              <w:t>Discussion / Avancement sur les fiches descriptives</w:t>
-            </w:r>
-          </w:p>
-          <w:p>
-            <w:pPr>
-              <w:rPr>
-                <w:rFonts w:ascii="Arial" w:hAnsi="Arial" w:cs="Arial"/>
-                <w:lang w:val="fr-FR"/>
-              </w:rPr>
-            </w:pPr>
-            <w:r>
-              <w:rPr>
-                <w:rFonts w:ascii="Arial" w:hAnsi="Arial" w:cs="Arial"/>
-                <w:lang w:val="fr-FR"/>
-              </w:rPr>
-              <w:t>Ecriture de la fiche de suivie</w:t>
+              <w:t>Avancement du chapitre du XML</w:t>
             </w:r>
           </w:p>
         </w:tc>
         <w:tc>
           <w:tcPr>
-            <w:tcW w:w="4073" w:type="dxa"/>
+            <w:tcW w:w="4346" w:type="dxa"/>
             <w:gridSpan w:val="2"/>
           </w:tcPr>
           <w:p>
@@ -589,7 +639,7 @@
                 <w:rFonts w:ascii="Arial" w:hAnsi="Arial" w:cs="Arial"/>
                 <w:lang w:val="fr-FR"/>
               </w:rPr>
-              <w:t>Entretien pour la base de donnée</w:t>
+              <w:t>Avancement du chapitre des DF</w:t>
             </w:r>
           </w:p>
           <w:p>
@@ -604,11 +654,20 @@
                 <w:rFonts w:ascii="Arial" w:hAnsi="Arial" w:cs="Arial"/>
                 <w:lang w:val="fr-FR"/>
               </w:rPr>
-              <w:t>Discussion sur le schéma EA</w:t>
+              <w:t>Avancement du chapitre des vues</w:t>
             </w:r>
           </w:p>
-          <w:p>
-            <w:pPr>
+        </w:tc>
+        <w:tc>
+          <w:tcPr>
+            <w:tcW w:w="1930" w:type="dxa"/>
+            <w:gridSpan w:val="3"/>
+            <w:vMerge w:val="restart"/>
+            <w:vAlign w:val="center"/>
+          </w:tcPr>
+          <w:p>
+            <w:pPr>
+              <w:jc w:val="center"/>
               <w:rPr>
                 <w:rFonts w:ascii="Arial" w:hAnsi="Arial" w:cs="Arial"/>
                 <w:lang w:val="fr-FR"/>
@@ -619,7 +678,7 @@
                 <w:rFonts w:ascii="Arial" w:hAnsi="Arial" w:cs="Arial"/>
                 <w:lang w:val="fr-FR"/>
               </w:rPr>
-              <w:t>Ecriture des fiches de suivis et avancement des fiches descriptives</w:t>
+              <w:t>Relecture du document + légère correction</w:t>
             </w:r>
           </w:p>
         </w:tc>
@@ -661,7 +720,7 @@
         </w:tc>
         <w:tc>
           <w:tcPr>
-            <w:tcW w:w="3664" w:type="dxa"/>
+            <w:tcW w:w="2452" w:type="dxa"/>
             <w:gridSpan w:val="3"/>
             <w:tcBorders>
               <w:top w:val="single" w:sz="4" w:space="0" w:color="000000"/>
@@ -681,34 +740,17 @@
                 <w:rFonts w:ascii="Arial" w:hAnsi="Arial" w:cs="Arial"/>
                 <w:lang w:val="fr-FR"/>
               </w:rPr>
-              <w:t>Entretien pour la technologie</w:t>
-            </w:r>
-          </w:p>
-          <w:p>
-            <w:pPr>
-              <w:rPr>
-                <w:rFonts w:ascii="Arial" w:hAnsi="Arial" w:cs="Arial"/>
-                <w:lang w:val="fr-FR"/>
-              </w:rPr>
-            </w:pPr>
-            <w:r>
-              <w:rPr>
-                <w:rFonts w:ascii="Arial" w:hAnsi="Arial" w:cs="Arial"/>
-                <w:lang w:val="fr-FR"/>
-              </w:rPr>
-              <w:t>Discussion / Avancement sur les fiches descriptives</w:t>
+              <w:t>Avancement sur les fiches descriptives</w:t>
             </w:r>
           </w:p>
         </w:tc>
         <w:tc>
           <w:tcPr>
-            <w:tcW w:w="4073" w:type="dxa"/>
+            <w:tcW w:w="4346" w:type="dxa"/>
             <w:gridSpan w:val="2"/>
             <w:tcBorders>
               <w:top w:val="single" w:sz="4" w:space="0" w:color="000000"/>
-              <w:left w:val="single" w:sz="4" w:space="0" w:color="000000"/>
               <w:bottom w:val="single" w:sz="4" w:space="0" w:color="000000"/>
-              <w:right w:val="single" w:sz="4" w:space="0" w:color="000000"/>
             </w:tcBorders>
           </w:tcPr>
           <w:p>
@@ -723,7 +765,7 @@
                 <w:rFonts w:ascii="Arial" w:hAnsi="Arial" w:cs="Arial"/>
                 <w:lang w:val="fr-FR"/>
               </w:rPr>
-              <w:t>Entretien pour la base de donnée</w:t>
+              <w:t>Finition des fiches descriptives</w:t>
             </w:r>
           </w:p>
           <w:p>
@@ -738,23 +780,25 @@
                 <w:rFonts w:ascii="Arial" w:hAnsi="Arial" w:cs="Arial"/>
                 <w:lang w:val="fr-FR"/>
               </w:rPr>
-              <w:t>Discussion sur le schéma EA</w:t>
+              <w:t xml:space="preserve">Avancement de toutes les maquettes </w:t>
             </w:r>
-          </w:p>
-          <w:p>
-            <w:pPr>
-              <w:rPr>
-                <w:rFonts w:ascii="Arial" w:hAnsi="Arial" w:cs="Arial"/>
-                <w:lang w:val="fr-FR"/>
-              </w:rPr>
-            </w:pPr>
-            <w:r>
-              <w:rPr>
-                <w:rFonts w:ascii="Arial" w:hAnsi="Arial" w:cs="Arial"/>
-                <w:lang w:val="fr-FR"/>
-              </w:rPr>
-              <w:t>Avancement des fiches descriptives</w:t>
-            </w:r>
+            <w:bookmarkStart w:id="0" w:name="_GoBack"/>
+            <w:bookmarkEnd w:id="0"/>
+          </w:p>
+        </w:tc>
+        <w:tc>
+          <w:tcPr>
+            <w:tcW w:w="1930" w:type="dxa"/>
+            <w:gridSpan w:val="3"/>
+            <w:vMerge/>
+          </w:tcPr>
+          <w:p>
+            <w:pPr>
+              <w:rPr>
+                <w:rFonts w:ascii="Arial" w:hAnsi="Arial" w:cs="Arial"/>
+                <w:lang w:val="fr-FR"/>
+              </w:rPr>
+            </w:pPr>
           </w:p>
         </w:tc>
       </w:tr>
@@ -795,7 +839,7 @@
         </w:tc>
         <w:tc>
           <w:tcPr>
-            <w:tcW w:w="3664" w:type="dxa"/>
+            <w:tcW w:w="2452" w:type="dxa"/>
             <w:gridSpan w:val="3"/>
             <w:tcBorders>
               <w:top w:val="single" w:sz="4" w:space="0" w:color="000000"/>
@@ -815,41 +859,17 @@
                 <w:rFonts w:ascii="Arial" w:hAnsi="Arial" w:cs="Arial"/>
                 <w:lang w:val="fr-FR"/>
               </w:rPr>
-              <w:t>Entretien pour la technologie</w:t>
-            </w:r>
-          </w:p>
-          <w:p>
-            <w:pPr>
-              <w:rPr>
-                <w:rFonts w:ascii="Arial" w:hAnsi="Arial" w:cs="Arial"/>
-                <w:lang w:val="fr-FR"/>
-              </w:rPr>
-            </w:pPr>
-            <w:r>
-              <w:rPr>
-                <w:rFonts w:ascii="Arial" w:hAnsi="Arial" w:cs="Arial"/>
-                <w:lang w:val="fr-FR"/>
-              </w:rPr>
-              <w:t>Avancement dans la mise en place de la technologie.</w:t>
-            </w:r>
-            <w:r>
-              <w:rPr>
-                <w:rFonts w:ascii="Arial" w:hAnsi="Arial" w:cs="Arial"/>
-                <w:lang w:val="fr-FR"/>
-              </w:rPr>
-              <w:t xml:space="preserve"> </w:t>
+              <w:t>Relecture des fiches descriptives + mise en commun des documents</w:t>
             </w:r>
           </w:p>
         </w:tc>
         <w:tc>
           <w:tcPr>
-            <w:tcW w:w="4073" w:type="dxa"/>
+            <w:tcW w:w="4346" w:type="dxa"/>
             <w:gridSpan w:val="2"/>
             <w:tcBorders>
               <w:top w:val="single" w:sz="4" w:space="0" w:color="000000"/>
-              <w:left w:val="single" w:sz="4" w:space="0" w:color="000000"/>
               <w:bottom w:val="single" w:sz="4" w:space="0" w:color="000000"/>
-              <w:right w:val="single" w:sz="4" w:space="0" w:color="000000"/>
             </w:tcBorders>
           </w:tcPr>
           <w:p>
@@ -864,7 +884,7 @@
                 <w:rFonts w:ascii="Arial" w:hAnsi="Arial" w:cs="Arial"/>
                 <w:lang w:val="fr-FR"/>
               </w:rPr>
-              <w:t>Entretien pour la base de donnée</w:t>
+              <w:t>Correction de l’implémentation en ajoutant le XML</w:t>
             </w:r>
           </w:p>
           <w:p>
@@ -879,23 +899,50 @@
                 <w:rFonts w:ascii="Arial" w:hAnsi="Arial" w:cs="Arial"/>
                 <w:lang w:val="fr-FR"/>
               </w:rPr>
-              <w:t>Discussion sur le schéma EA</w:t>
+              <w:t xml:space="preserve">Ecriture du chapitre sur le </w:t>
             </w:r>
-          </w:p>
-          <w:p>
-            <w:pPr>
-              <w:rPr>
-                <w:rFonts w:ascii="Arial" w:hAnsi="Arial" w:cs="Arial"/>
-                <w:lang w:val="fr-FR"/>
-              </w:rPr>
-            </w:pPr>
+            <w:proofErr w:type="spellStart"/>
             <w:r>
               <w:rPr>
                 <w:rFonts w:ascii="Arial" w:hAnsi="Arial" w:cs="Arial"/>
                 <w:lang w:val="fr-FR"/>
               </w:rPr>
-              <w:t>Fin de la mise en place de la technologie</w:t>
+              <w:t>UseCase</w:t>
             </w:r>
+            <w:proofErr w:type="spellEnd"/>
+          </w:p>
+          <w:p>
+            <w:pPr>
+              <w:rPr>
+                <w:rFonts w:ascii="Arial" w:hAnsi="Arial" w:cs="Arial"/>
+                <w:lang w:val="fr-FR"/>
+              </w:rPr>
+            </w:pPr>
+            <w:r>
+              <w:rPr>
+                <w:rFonts w:ascii="Arial" w:hAnsi="Arial" w:cs="Arial"/>
+                <w:lang w:val="fr-FR"/>
+              </w:rPr>
+              <w:t>Mise en commun du document</w:t>
+            </w:r>
+          </w:p>
+        </w:tc>
+        <w:tc>
+          <w:tcPr>
+            <w:tcW w:w="1930" w:type="dxa"/>
+            <w:gridSpan w:val="3"/>
+            <w:vMerge/>
+            <w:tcBorders>
+              <w:bottom w:val="single" w:sz="4" w:space="0" w:color="000000"/>
+            </w:tcBorders>
+          </w:tcPr>
+          <w:p>
+            <w:pPr>
+              <w:rPr>
+                <w:rFonts w:ascii="Arial" w:hAnsi="Arial" w:cs="Arial"/>
+                <w:lang w:val="fr-FR"/>
+              </w:rPr>
+            </w:pPr>
           </w:p>
         </w:tc>
       </w:tr>
@@ -908,8 +955,23 @@
         </w:tblPrEx>
         <w:tc>
           <w:tcPr>
-            <w:tcW w:w="8859" w:type="dxa"/>
-            <w:gridSpan w:val="6"/>
+            <w:tcW w:w="1122" w:type="dxa"/>
+          </w:tcPr>
+          <w:p>
+            <w:pPr>
+              <w:rPr>
+                <w:rFonts w:ascii="Arial" w:hAnsi="Arial" w:cs="Arial"/>
+                <w:b/>
+                <w:sz w:val="32"/>
+                <w:lang w:val="fr-FR"/>
+              </w:rPr>
+            </w:pPr>
+          </w:p>
+        </w:tc>
+        <w:tc>
+          <w:tcPr>
+            <w:tcW w:w="8728" w:type="dxa"/>
+            <w:gridSpan w:val="8"/>
           </w:tcPr>
           <w:p>
             <w:pPr>
@@ -937,9 +999,13 @@
             <w:insideV w:val="single" w:sz="4" w:space="0" w:color="000000"/>
           </w:tblBorders>
         </w:tblPrEx>
+        <w:trPr>
+          <w:gridAfter w:val="1"/>
+          <w:wAfter w:w="8" w:type="dxa"/>
+        </w:trPr>
         <w:tc>
           <w:tcPr>
-            <w:tcW w:w="3166" w:type="dxa"/>
+            <w:tcW w:w="3088" w:type="dxa"/>
             <w:gridSpan w:val="3"/>
           </w:tcPr>
           <w:p>
@@ -969,7 +1035,7 @@
         </w:tc>
         <w:tc>
           <w:tcPr>
-            <w:tcW w:w="2833" w:type="dxa"/>
+            <w:tcW w:w="2950" w:type="dxa"/>
             <w:gridSpan w:val="2"/>
           </w:tcPr>
           <w:p>
@@ -999,7 +1065,8 @@
         </w:tc>
         <w:tc>
           <w:tcPr>
-            <w:tcW w:w="2860" w:type="dxa"/>
+            <w:tcW w:w="3568" w:type="dxa"/>
+            <w:gridSpan w:val="2"/>
           </w:tcPr>
           <w:p>
             <w:pPr>
@@ -1024,6 +1091,21 @@
               </w:rPr>
               <w:t>Mauvais</w:t>
             </w:r>
+          </w:p>
+        </w:tc>
+        <w:tc>
+          <w:tcPr>
+            <w:tcW w:w="236" w:type="dxa"/>
+          </w:tcPr>
+          <w:p>
+            <w:pPr>
+              <w:rPr>
+                <w:rFonts w:ascii="Arial" w:hAnsi="Arial" w:cs="Arial"/>
+                <w:sz w:val="36"/>
+                <w:szCs w:val="36"/>
+                <w:lang w:val="fr-FR"/>
+              </w:rPr>
+            </w:pPr>
           </w:p>
         </w:tc>
       </w:tr>
@@ -1034,9 +1116,13 @@
             <w:insideV w:val="single" w:sz="4" w:space="0" w:color="000000"/>
           </w:tblBorders>
         </w:tblPrEx>
+        <w:trPr>
+          <w:gridAfter w:val="1"/>
+          <w:wAfter w:w="8" w:type="dxa"/>
+        </w:trPr>
         <w:tc>
           <w:tcPr>
-            <w:tcW w:w="1887" w:type="dxa"/>
+            <w:tcW w:w="1936" w:type="dxa"/>
             <w:gridSpan w:val="2"/>
           </w:tcPr>
           <w:p>
@@ -1057,8 +1143,21 @@
         </w:tc>
         <w:tc>
           <w:tcPr>
-            <w:tcW w:w="6972" w:type="dxa"/>
-            <w:gridSpan w:val="4"/>
+            <w:tcW w:w="7670" w:type="dxa"/>
+            <w:gridSpan w:val="5"/>
+          </w:tcPr>
+          <w:p>
+            <w:pPr>
+              <w:rPr>
+                <w:rFonts w:ascii="Arial" w:hAnsi="Arial" w:cs="Arial"/>
+                <w:lang w:val="fr-FR"/>
+              </w:rPr>
+            </w:pPr>
+          </w:p>
+        </w:tc>
+        <w:tc>
+          <w:tcPr>
+            <w:tcW w:w="236" w:type="dxa"/>
           </w:tcPr>
           <w:p>
             <w:pPr>
@@ -1077,9 +1176,13 @@
             <w:insideV w:val="single" w:sz="4" w:space="0" w:color="000000"/>
           </w:tblBorders>
         </w:tblPrEx>
+        <w:trPr>
+          <w:gridAfter w:val="1"/>
+          <w:wAfter w:w="8" w:type="dxa"/>
+        </w:trPr>
         <w:tc>
           <w:tcPr>
-            <w:tcW w:w="1887" w:type="dxa"/>
+            <w:tcW w:w="1936" w:type="dxa"/>
             <w:gridSpan w:val="2"/>
             <w:tcBorders>
               <w:top w:val="single" w:sz="4" w:space="0" w:color="000000"/>
@@ -1106,8 +1209,8 @@
         </w:tc>
         <w:tc>
           <w:tcPr>
-            <w:tcW w:w="6972" w:type="dxa"/>
-            <w:gridSpan w:val="4"/>
+            <w:tcW w:w="7670" w:type="dxa"/>
+            <w:gridSpan w:val="5"/>
             <w:tcBorders>
               <w:top w:val="single" w:sz="4" w:space="0" w:color="000000"/>
               <w:left w:val="single" w:sz="4" w:space="0" w:color="000000"/>
@@ -1123,6 +1226,25 @@
               </w:rPr>
             </w:pPr>
           </w:p>
+          <w:p>
+            <w:pPr>
+              <w:rPr>
+                <w:rFonts w:ascii="Arial" w:hAnsi="Arial" w:cs="Arial"/>
+                <w:lang w:val="fr-FR"/>
+              </w:rPr>
+            </w:pPr>
+          </w:p>
+        </w:tc>
+        <w:tc>
+          <w:tcPr>
+            <w:tcW w:w="236" w:type="dxa"/>
+            <w:tcBorders>
+              <w:top w:val="single" w:sz="4" w:space="0" w:color="000000"/>
+              <w:left w:val="single" w:sz="4" w:space="0" w:color="000000"/>
+              <w:bottom w:val="single" w:sz="4" w:space="0" w:color="000000"/>
+              <w:right w:val="single" w:sz="4" w:space="0" w:color="000000"/>
+            </w:tcBorders>
+          </w:tcPr>
           <w:p>
             <w:pPr>
               <w:rPr>
@@ -1263,7 +1385,7 @@
         <w:noProof/>
         <w:lang w:val="fr-FR"/>
       </w:rPr>
-      <w:t>1</w:t>
+      <w:t>2</w:t>
     </w:r>
     <w:r>
       <w:rPr>
